--- a/Aufgabe4_final/BSP-A4-Sahoo-Morozov-Entwurfsdokument.docx
+++ b/Aufgabe4_final/BSP-A4-Sahoo-Morozov-Entwurfsdokument.docx
@@ -20,7 +20,7 @@
           <w:sz w:val="30"/>
           <w:szCs w:val="30"/>
         </w:rPr>
-        <w:t>Entwurfsdokument</w:t>
+        <w:t>Protokoll</w:t>
       </w:r>
     </w:p>
     <w:p>
@@ -96,6 +96,64 @@
         <w:spacing w:after="0" w:line="240" w:lineRule="auto"/>
         <w:rPr>
           <w:rFonts w:ascii="DejaVu Sans" w:hAnsi="DejaVu Sans" w:cs="DejaVu Sans"/>
+        </w:rPr>
+      </w:pPr>
+      <w:r>
+        <w:rPr>
+          <w:rFonts w:ascii="DejaVu Sans" w:hAnsi="DejaVu Sans" w:cs="DejaVu Sans"/>
+        </w:rPr>
+        <w:t>*Aufgabenbeschreibung</w:t>
+      </w:r>
+    </w:p>
+    <w:p>
+      <w:pPr>
+        <w:spacing w:after="0" w:line="240" w:lineRule="auto"/>
+        <w:rPr>
+          <w:rFonts w:ascii="DejaVu Sans" w:hAnsi="DejaVu Sans" w:cs="DejaVu Sans"/>
+        </w:rPr>
+      </w:pPr>
+      <w:r>
+        <w:rPr>
+          <w:rFonts w:ascii="DejaVu Sans" w:hAnsi="DejaVu Sans" w:cs="DejaVu Sans"/>
+        </w:rPr>
+        <w:t>*Code</w:t>
+      </w:r>
+    </w:p>
+    <w:p>
+      <w:pPr>
+        <w:spacing w:after="0" w:line="240" w:lineRule="auto"/>
+        <w:rPr>
+          <w:rFonts w:ascii="DejaVu Sans" w:hAnsi="DejaVu Sans" w:cs="DejaVu Sans"/>
+        </w:rPr>
+      </w:pPr>
+      <w:r>
+        <w:rPr>
+          <w:rFonts w:ascii="DejaVu Sans" w:hAnsi="DejaVu Sans" w:cs="DejaVu Sans"/>
+        </w:rPr>
+        <w:t>*Dentwurf und diskussions des Ergebnisses</w:t>
+      </w:r>
+    </w:p>
+    <w:p>
+      <w:pPr>
+        <w:spacing w:after="0" w:line="240" w:lineRule="auto"/>
+        <w:rPr>
+          <w:rFonts w:ascii="DejaVu Sans" w:hAnsi="DejaVu Sans" w:cs="DejaVu Sans"/>
+        </w:rPr>
+      </w:pPr>
+    </w:p>
+    <w:p>
+      <w:pPr>
+        <w:spacing w:after="0" w:line="240" w:lineRule="auto"/>
+        <w:rPr>
+          <w:rFonts w:ascii="DejaVu Sans" w:hAnsi="DejaVu Sans" w:cs="DejaVu Sans"/>
+        </w:rPr>
+      </w:pPr>
+    </w:p>
+    <w:p>
+      <w:pPr>
+        <w:spacing w:after="0" w:line="240" w:lineRule="auto"/>
+        <w:rPr>
+          <w:rFonts w:ascii="DejaVu Sans" w:hAnsi="DejaVu Sans" w:cs="DejaVu Sans"/>
           <w:b/>
           <w:sz w:val="26"/>
           <w:szCs w:val="26"/>
@@ -108,17 +166,93 @@
           <w:sz w:val="26"/>
           <w:szCs w:val="26"/>
         </w:rPr>
-        <w:t xml:space="preserve">Entwurf des Moduls </w:t>
-      </w:r>
-      <w:r>
+        <w:t>Aufgabenbeschreibung:</w:t>
+      </w:r>
+    </w:p>
+    <w:p>
+      <w:pPr>
+        <w:spacing w:after="0" w:line="240" w:lineRule="auto"/>
+        <w:jc w:val="both"/>
+        <w:rPr>
+          <w:rFonts w:ascii="DejaVu Sans" w:hAnsi="DejaVu Sans" w:cs="DejaVu Sans"/>
+        </w:rPr>
+      </w:pPr>
+      <w:r>
+        <w:rPr>
+          <w:rFonts w:ascii="DejaVu Sans" w:hAnsi="DejaVu Sans" w:cs="DejaVu Sans"/>
+        </w:rPr>
+        <w:t xml:space="preserve">Zu schreiben ist ein </w:t>
+      </w:r>
+      <w:r>
+        <w:rPr>
+          <w:rFonts w:ascii="DejaVu Sans" w:hAnsi="DejaVu Sans" w:cs="DejaVu Sans"/>
+        </w:rPr>
+        <w:t xml:space="preserve">Kerneltreiber </w:t>
+      </w:r>
+      <w:r>
+        <w:rPr>
+          <w:rFonts w:ascii="DejaVu Sans" w:hAnsi="DejaVu Sans" w:cs="DejaVu Sans"/>
+        </w:rPr>
+        <w:t xml:space="preserve"> welches einem erlaubt Text mit einer einfachen Zeic</w:t>
+      </w:r>
+      <w:r>
+        <w:rPr>
+          <w:rFonts w:ascii="DejaVu Sans" w:hAnsi="DejaVu Sans" w:cs="DejaVu Sans"/>
+        </w:rPr>
+        <w:t>henersetztung zu verschlüsseln.</w:t>
+      </w:r>
+      <w:r>
+        <w:rPr>
+          <w:rFonts w:ascii="DejaVu Sans" w:hAnsi="DejaVu Sans" w:cs="DejaVu Sans"/>
+        </w:rPr>
+        <w:t xml:space="preserve"> Die beiden Devices translate0 und translate1 übernehmen diese Funktionen. Das translate0 verschlüsselt Klartext und translate1 entziffert Ciphertext.</w:t>
+      </w:r>
+    </w:p>
+    <w:p>
+      <w:pPr>
+        <w:spacing w:after="0" w:line="240" w:lineRule="auto"/>
+        <w:jc w:val="both"/>
+        <w:rPr>
+          <w:rFonts w:ascii="DejaVu Sans" w:hAnsi="DejaVu Sans" w:cs="DejaVu Sans"/>
+        </w:rPr>
+      </w:pPr>
+      <w:r>
+        <w:rPr>
+          <w:rFonts w:ascii="DejaVu Sans" w:hAnsi="DejaVu Sans" w:cs="DejaVu Sans"/>
+        </w:rPr>
+        <w:t>Zusätzlich sollen noch ein Script zum Deinstallieren und Installieren</w:t>
+      </w:r>
+      <w:r>
+        <w:rPr>
+          <w:rFonts w:ascii="DejaVu Sans" w:hAnsi="DejaVu Sans" w:cs="DejaVu Sans"/>
+        </w:rPr>
+        <w:t xml:space="preserve"> verwendet werden</w:t>
+      </w:r>
+      <w:r>
+        <w:rPr>
+          <w:rFonts w:ascii="DejaVu Sans" w:hAnsi="DejaVu Sans" w:cs="DejaVu Sans"/>
+        </w:rPr>
+        <w:t>. Weiterhin ist der Verschlüsselungsstring und die Buffersize beim Laden des Moduls einstellbar.</w:t>
+      </w:r>
+    </w:p>
+    <w:p>
+      <w:pPr>
+        <w:spacing w:after="0" w:line="240" w:lineRule="auto"/>
+        <w:rPr>
+          <w:rFonts w:ascii="DejaVu Sans" w:hAnsi="DejaVu Sans" w:cs="DejaVu Sans"/>
+        </w:rPr>
+      </w:pPr>
+    </w:p>
+    <w:p>
+      <w:pPr>
+        <w:spacing w:after="0" w:line="240" w:lineRule="auto"/>
         <w:rPr>
           <w:rFonts w:ascii="DejaVu Sans" w:hAnsi="DejaVu Sans" w:cs="DejaVu Sans"/>
           <w:b/>
           <w:sz w:val="26"/>
           <w:szCs w:val="26"/>
         </w:rPr>
-        <w:t>t</w:t>
-      </w:r>
+      </w:pPr>
       <w:r>
         <w:rPr>
           <w:rFonts w:ascii="DejaVu Sans" w:hAnsi="DejaVu Sans" w:cs="DejaVu Sans"/>
@@ -126,6 +260,24 @@
           <w:sz w:val="26"/>
           <w:szCs w:val="26"/>
         </w:rPr>
+        <w:t xml:space="preserve">Entwurf des Moduls </w:t>
+      </w:r>
+      <w:r>
+        <w:rPr>
+          <w:rFonts w:ascii="DejaVu Sans" w:hAnsi="DejaVu Sans" w:cs="DejaVu Sans"/>
+          <w:b/>
+          <w:sz w:val="26"/>
+          <w:szCs w:val="26"/>
+        </w:rPr>
+        <w:t>t</w:t>
+      </w:r>
+      <w:r>
+        <w:rPr>
+          <w:rFonts w:ascii="DejaVu Sans" w:hAnsi="DejaVu Sans" w:cs="DejaVu Sans"/>
+          <w:b/>
+          <w:sz w:val="26"/>
+          <w:szCs w:val="26"/>
+        </w:rPr>
         <w:t>ranslate:</w:t>
       </w:r>
     </w:p>
@@ -141,6 +293,39 @@
         <w:rPr>
           <w:rFonts w:ascii="DejaVu Sans" w:hAnsi="DejaVu Sans" w:cs="DejaVu Sans"/>
         </w:rPr>
+        <w:t>(</w:t>
+      </w:r>
+      <w:r>
+        <w:rPr>
+          <w:rFonts w:ascii="DejaVu Sans" w:hAnsi="DejaVu Sans" w:cs="DejaVu Sans"/>
+        </w:rPr>
+        <w:t>Der Entwurf ist nicht viel anders als im vorher angegebenen Entwurfsdokument.</w:t>
+      </w:r>
+      <w:r>
+        <w:rPr>
+          <w:rFonts w:ascii="DejaVu Sans" w:hAnsi="DejaVu Sans" w:cs="DejaVu Sans"/>
+        </w:rPr>
+        <w:t xml:space="preserve"> Wir haben uns am dritten Kapitel wo scull erklärte wurde orientiet.</w:t>
+      </w:r>
+      <w:r>
+        <w:rPr>
+          <w:rFonts w:ascii="DejaVu Sans" w:hAnsi="DejaVu Sans" w:cs="DejaVu Sans"/>
+        </w:rPr>
+        <w:t>)</w:t>
+      </w:r>
+    </w:p>
+    <w:p>
+      <w:pPr>
+        <w:spacing w:after="0" w:line="240" w:lineRule="auto"/>
+        <w:jc w:val="both"/>
+        <w:rPr>
+          <w:rFonts w:ascii="DejaVu Sans" w:hAnsi="DejaVu Sans" w:cs="DejaVu Sans"/>
+        </w:rPr>
+      </w:pPr>
+      <w:r>
+        <w:rPr>
+          <w:rFonts w:ascii="DejaVu Sans" w:hAnsi="DejaVu Sans" w:cs="DejaVu Sans"/>
+        </w:rPr>
         <w:t>Das Translate-Modul wurde ähnlich dem scull-</w:t>
       </w:r>
       <w:r>
@@ -159,61 +344,181 @@
         <w:rPr>
           <w:rFonts w:ascii="DejaVu Sans" w:hAnsi="DejaVu Sans" w:cs="DejaVu Sans"/>
         </w:rPr>
-        <w:t>zwei Semaphoren für den Lese-/Schreibzugriff hat. Im Header werden außer den Funktionsdeklarationen auch die Device-Fileoperations implementiert(bzw. wird dort auf die einzelnen Funktionen verwiesen.) Im Header stehen außerden noch globale Konstanten und hilfreiche Makros die z.B. für die Kodierung/Dekodierung verwenden werde.</w:t>
-      </w:r>
-    </w:p>
-    <w:p>
-      <w:pPr>
-        <w:spacing w:after="0" w:line="240" w:lineRule="auto"/>
-        <w:jc w:val="both"/>
-        <w:rPr>
-          <w:rFonts w:ascii="DejaVu Sans" w:hAnsi="DejaVu Sans" w:cs="DejaVu Sans"/>
-        </w:rPr>
-      </w:pPr>
-    </w:p>
-    <w:p>
-      <w:pPr>
-        <w:spacing w:after="0" w:line="240" w:lineRule="auto"/>
-        <w:jc w:val="both"/>
-        <w:rPr>
-          <w:rFonts w:ascii="DejaVu Sans" w:hAnsi="DejaVu Sans" w:cs="DejaVu Sans"/>
-        </w:rPr>
-      </w:pPr>
-      <w:r>
-        <w:rPr>
-          <w:rFonts w:ascii="DejaVu Sans" w:hAnsi="DejaVu Sans" w:cs="DejaVu Sans"/>
-        </w:rPr>
-        <w:t>Das translate_open versucht je nach Modus auf dem dazugehörigen Semaphoren zu blockieren und sendet entweder einen Erfolg oder ein EBUSY zurück.</w:t>
-      </w:r>
-    </w:p>
-    <w:p>
-      <w:pPr>
-        <w:spacing w:after="0" w:line="240" w:lineRule="auto"/>
-        <w:jc w:val="both"/>
-        <w:rPr>
-          <w:rFonts w:ascii="DejaVu Sans" w:hAnsi="DejaVu Sans" w:cs="DejaVu Sans"/>
-        </w:rPr>
-      </w:pPr>
-      <w:r>
-        <w:rPr>
-          <w:rFonts w:ascii="DejaVu Sans" w:hAnsi="DejaVu Sans" w:cs="DejaVu Sans"/>
-        </w:rPr>
-        <w:t>Das Translate_close gibt einfach den entsprechenden Semaphroren frei.</w:t>
-      </w:r>
-    </w:p>
-    <w:p>
-      <w:pPr>
-        <w:spacing w:after="0" w:line="240" w:lineRule="auto"/>
-        <w:jc w:val="both"/>
-        <w:rPr>
-          <w:rFonts w:ascii="DejaVu Sans" w:hAnsi="DejaVu Sans" w:cs="DejaVu Sans"/>
-        </w:rPr>
-      </w:pPr>
-      <w:r>
-        <w:rPr>
-          <w:rFonts w:ascii="DejaVu Sans" w:hAnsi="DejaVu Sans" w:cs="DejaVu Sans"/>
-        </w:rPr>
-        <w:t>Im translate_write werden nach und nach die Chars aus dem Userspace kopiert. Falls es sich um das translate0 device handelt, wird es außerdem noch verschlüsselt. Ist zwischendurch der Buffer voll, wird vorzeitig abgebrochen.</w:t>
+        <w:t>zwei Semaphoren für den Lese-/Schreibzugriff hat. Im Header werden außer den Funktionsdeklarationen auch die Device-Fileoperations implementiert(bzw. wird dort auf die einzelnen Funktionen verwiesen.) Im Header stehen außerden noch globale Konstanten und hilfreiche Makros die z.B. für die Kodierung/Dekodierung verwenden werde</w:t>
+      </w:r>
+      <w:r>
+        <w:rPr>
+          <w:rFonts w:ascii="DejaVu Sans" w:hAnsi="DejaVu Sans" w:cs="DejaVu Sans"/>
+        </w:rPr>
+        <w:t>n</w:t>
+      </w:r>
+      <w:r>
+        <w:rPr>
+          <w:rFonts w:ascii="DejaVu Sans" w:hAnsi="DejaVu Sans" w:cs="DejaVu Sans"/>
+        </w:rPr>
+        <w:t>.</w:t>
+      </w:r>
+    </w:p>
+    <w:p>
+      <w:pPr>
+        <w:spacing w:after="0" w:line="240" w:lineRule="auto"/>
+        <w:jc w:val="both"/>
+        <w:rPr>
+          <w:rFonts w:ascii="DejaVu Sans" w:hAnsi="DejaVu Sans" w:cs="DejaVu Sans"/>
+        </w:rPr>
+      </w:pPr>
+    </w:p>
+    <w:p>
+      <w:pPr>
+        <w:spacing w:after="0" w:line="240" w:lineRule="auto"/>
+        <w:jc w:val="both"/>
+        <w:rPr>
+          <w:rFonts w:ascii="DejaVu Sans" w:hAnsi="DejaVu Sans" w:cs="DejaVu Sans"/>
+        </w:rPr>
+      </w:pPr>
+      <w:r>
+        <w:rPr>
+          <w:rFonts w:ascii="DejaVu Sans" w:hAnsi="DejaVu Sans" w:cs="DejaVu Sans"/>
+        </w:rPr>
+        <w:t xml:space="preserve">Das translate_open </w:t>
+      </w:r>
+      <w:r>
+        <w:rPr>
+          <w:rFonts w:ascii="DejaVu Sans" w:hAnsi="DejaVu Sans" w:cs="DejaVu Sans"/>
+        </w:rPr>
+        <w:t>führt</w:t>
+      </w:r>
+      <w:r>
+        <w:rPr>
+          <w:rFonts w:ascii="DejaVu Sans" w:hAnsi="DejaVu Sans" w:cs="DejaVu Sans"/>
+        </w:rPr>
+        <w:t xml:space="preserve"> </w:t>
+      </w:r>
+      <w:r>
+        <w:rPr>
+          <w:rFonts w:ascii="DejaVu Sans" w:hAnsi="DejaVu Sans" w:cs="DejaVu Sans"/>
+        </w:rPr>
+        <w:t xml:space="preserve">je </w:t>
+      </w:r>
+      <w:r>
+        <w:rPr>
+          <w:rFonts w:ascii="DejaVu Sans" w:hAnsi="DejaVu Sans" w:cs="DejaVu Sans"/>
+        </w:rPr>
+        <w:t xml:space="preserve">nach </w:t>
+      </w:r>
+      <w:r>
+        <w:rPr>
+          <w:rFonts w:ascii="DejaVu Sans" w:hAnsi="DejaVu Sans" w:cs="DejaVu Sans"/>
+        </w:rPr>
+        <w:t>Write/Read</w:t>
+      </w:r>
+      <w:r>
+        <w:rPr>
+          <w:rFonts w:ascii="DejaVu Sans" w:hAnsi="DejaVu Sans" w:cs="DejaVu Sans"/>
+        </w:rPr>
+        <w:t>-</w:t>
+      </w:r>
+      <w:r>
+        <w:rPr>
+          <w:rFonts w:ascii="DejaVu Sans" w:hAnsi="DejaVu Sans" w:cs="DejaVu Sans"/>
+        </w:rPr>
+        <w:t xml:space="preserve">modus </w:t>
+      </w:r>
+      <w:r>
+        <w:rPr>
+          <w:rFonts w:ascii="DejaVu Sans" w:hAnsi="DejaVu Sans" w:cs="DejaVu Sans"/>
+        </w:rPr>
+        <w:t>auf dem dazugehörigen Lese-/Schreibsemaphoren ein down_trylock aus um Zugriff auf das Device zu haben. Wenn bereits ein anderer Prozess vom Device liest/schreibt, kann nun kkein anderer Prozess dazukommen. (Es ist aber möglich, dass ein Prozess vom Device lies und ein anderer auf dem gleichen Device schreibt.)</w:t>
+      </w:r>
+      <w:r>
+        <w:rPr>
+          <w:rFonts w:ascii="DejaVu Sans" w:hAnsi="DejaVu Sans" w:cs="DejaVu Sans"/>
+        </w:rPr>
+        <w:t xml:space="preserve"> Wir haben den Semaphroren auf den Wert 1 initialisiert, damit nur jeweils ein Prozess zugriff hat.</w:t>
+      </w:r>
+    </w:p>
+    <w:p>
+      <w:pPr>
+        <w:spacing w:after="0" w:line="240" w:lineRule="auto"/>
+        <w:jc w:val="both"/>
+        <w:rPr>
+          <w:rFonts w:ascii="DejaVu Sans" w:hAnsi="DejaVu Sans" w:cs="DejaVu Sans"/>
+        </w:rPr>
+      </w:pPr>
+      <w:r>
+        <w:rPr>
+          <w:rFonts w:ascii="DejaVu Sans" w:hAnsi="DejaVu Sans" w:cs="DejaVu Sans"/>
+        </w:rPr>
+        <w:t>Das Translate_close gibt einfach den entsprechenden Semaphroren frei</w:t>
+      </w:r>
+      <w:r>
+        <w:rPr>
+          <w:rFonts w:ascii="DejaVu Sans" w:hAnsi="DejaVu Sans" w:cs="DejaVu Sans"/>
+        </w:rPr>
+        <w:t>(bzw. veringert die Anzahl der lesenden/schreibenden Prozesse)</w:t>
+      </w:r>
+      <w:r>
+        <w:rPr>
+          <w:rFonts w:ascii="DejaVu Sans" w:hAnsi="DejaVu Sans" w:cs="DejaVu Sans"/>
+        </w:rPr>
+        <w:t>.</w:t>
+      </w:r>
+    </w:p>
+    <w:p>
+      <w:pPr>
+        <w:spacing w:after="0" w:line="240" w:lineRule="auto"/>
+        <w:jc w:val="both"/>
+        <w:rPr>
+          <w:rFonts w:ascii="DejaVu Sans" w:hAnsi="DejaVu Sans" w:cs="DejaVu Sans"/>
+        </w:rPr>
+      </w:pPr>
+      <w:r>
+        <w:rPr>
+          <w:rFonts w:ascii="DejaVu Sans" w:hAnsi="DejaVu Sans" w:cs="DejaVu Sans"/>
+        </w:rPr>
+        <w:t>Im translate_write werden nach und nach die Chars aus dem Userspace kopiert. Falls es s</w:t>
+      </w:r>
+      <w:r>
+        <w:rPr>
+          <w:rFonts w:ascii="DejaVu Sans" w:hAnsi="DejaVu Sans" w:cs="DejaVu Sans"/>
+        </w:rPr>
+        <w:t>ich um das translate0-D</w:t>
+      </w:r>
+      <w:r>
+        <w:rPr>
+          <w:rFonts w:ascii="DejaVu Sans" w:hAnsi="DejaVu Sans" w:cs="DejaVu Sans"/>
+        </w:rPr>
+        <w:t>evice handelt, wird es außerdem noch verschlüsselt. Ist zwischendurch der Buffer voll, wird vorzeitig abgebrochen</w:t>
+      </w:r>
+      <w:r>
+        <w:rPr>
+          <w:rFonts w:ascii="DejaVu Sans" w:hAnsi="DejaVu Sans" w:cs="DejaVu Sans"/>
+        </w:rPr>
+        <w:t xml:space="preserve"> </w:t>
+      </w:r>
+      <w:r>
+        <w:rPr>
+          <w:rFonts w:ascii="DejaVu Sans" w:hAnsi="DejaVu Sans" w:cs="DejaVu Sans"/>
+        </w:rPr>
+        <w:t xml:space="preserve">(und die Anzahl der bisher übergebenen </w:t>
+      </w:r>
+      <w:r>
+        <w:rPr>
+          <w:rFonts w:ascii="DejaVu Sans" w:hAnsi="DejaVu Sans" w:cs="DejaVu Sans"/>
+        </w:rPr>
+        <w:t>Chars zurückgegeben</w:t>
+      </w:r>
+      <w:r>
+        <w:rPr>
+          <w:rFonts w:ascii="DejaVu Sans" w:hAnsi="DejaVu Sans" w:cs="DejaVu Sans"/>
+        </w:rPr>
+        <w:t>)</w:t>
+      </w:r>
+      <w:r>
+        <w:rPr>
+          <w:rFonts w:ascii="DejaVu Sans" w:hAnsi="DejaVu Sans" w:cs="DejaVu Sans"/>
+        </w:rPr>
+        <w:t>.</w:t>
       </w:r>
     </w:p>
     <w:p>
@@ -258,28 +563,137 @@
         <w:rPr>
           <w:rFonts w:ascii="DejaVu Sans" w:hAnsi="DejaVu Sans" w:cs="DejaVu Sans"/>
         </w:rPr>
-        <w:t>wird anhand des ASCII aus dem translate_substr gelesen durch welchen Buchstaben es zu ersetzten ist. Die ersten n/2 Buchstben geben die Kodierung für Kleinbuchstaben an. (n steht für die Länge des translate_substr). Die anderen Buchstaben geben die Kodierung für Großbuchstaben an.</w:t>
-      </w:r>
-    </w:p>
-    <w:p>
-      <w:pPr>
-        <w:spacing w:after="0" w:line="240" w:lineRule="auto"/>
-        <w:jc w:val="both"/>
-        <w:rPr>
-          <w:rFonts w:ascii="DejaVu Sans" w:hAnsi="DejaVu Sans" w:cs="DejaVu Sans"/>
-        </w:rPr>
-      </w:pPr>
-      <w:r>
-        <w:rPr>
-          <w:rFonts w:ascii="DejaVu Sans" w:hAnsi="DejaVu Sans" w:cs="DejaVu Sans"/>
-        </w:rPr>
-        <w:t>Für das Dekodieren wird aus die mit strchar() berechnete Position des Chars im im translate_substr die ASCII Zahl des kodierten Buchstabens berechnet. Damit erhält man dann das Original wieder.</w:t>
-      </w:r>
-    </w:p>
-    <w:p>
-      <w:pPr>
-        <w:spacing w:after="0" w:line="240" w:lineRule="auto"/>
-        <w:jc w:val="both"/>
+        <w:t>wird anhand der ASCII-Zahl des Buchstabens</w:t>
+      </w:r>
+      <w:r>
+        <w:rPr>
+          <w:rFonts w:ascii="DejaVu Sans" w:hAnsi="DejaVu Sans" w:cs="DejaVu Sans"/>
+        </w:rPr>
+        <w:t xml:space="preserve"> </w:t>
+      </w:r>
+      <w:r>
+        <w:rPr>
+          <w:rFonts w:ascii="DejaVu Sans" w:hAnsi="DejaVu Sans" w:cs="DejaVu Sans"/>
+        </w:rPr>
+        <w:t>ermittel</w:t>
+      </w:r>
+      <w:r>
+        <w:rPr>
+          <w:rFonts w:ascii="DejaVu Sans" w:hAnsi="DejaVu Sans" w:cs="DejaVu Sans"/>
+        </w:rPr>
+        <w:t>t, welcher Buchstabe aus dem</w:t>
+      </w:r>
+      <w:r>
+        <w:rPr>
+          <w:rFonts w:ascii="DejaVu Sans" w:hAnsi="DejaVu Sans" w:cs="DejaVu Sans"/>
+        </w:rPr>
+        <w:t xml:space="preserve"> translate_substr zu verwenden</w:t>
+      </w:r>
+      <w:r>
+        <w:rPr>
+          <w:rFonts w:ascii="DejaVu Sans" w:hAnsi="DejaVu Sans" w:cs="DejaVu Sans"/>
+        </w:rPr>
+        <w:t>(</w:t>
+      </w:r>
+      <w:r>
+        <w:rPr>
+          <w:rFonts w:ascii="DejaVu Sans" w:hAnsi="DejaVu Sans" w:cs="DejaVu Sans"/>
+        </w:rPr>
+        <w:t>decode_from_index</w:t>
+      </w:r>
+      <w:r>
+        <w:rPr>
+          <w:rFonts w:ascii="DejaVu Sans" w:hAnsi="DejaVu Sans" w:cs="DejaVu Sans"/>
+        </w:rPr>
+        <w:t>)</w:t>
+      </w:r>
+      <w:r>
+        <w:rPr>
+          <w:rFonts w:ascii="DejaVu Sans" w:hAnsi="DejaVu Sans" w:cs="DejaVu Sans"/>
+        </w:rPr>
+        <w:t>.</w:t>
+      </w:r>
+      <w:r>
+        <w:rPr>
+          <w:rFonts w:ascii="DejaVu Sans" w:hAnsi="DejaVu Sans" w:cs="DejaVu Sans"/>
+        </w:rPr>
+        <w:t xml:space="preserve"> </w:t>
+      </w:r>
+      <w:r>
+        <w:rPr>
+          <w:rFonts w:ascii="DejaVu Sans" w:hAnsi="DejaVu Sans" w:cs="DejaVu Sans"/>
+        </w:rPr>
+        <w:t xml:space="preserve"> Die ersten n/2 Buchstben geben die Kodierung für Kleinbuchstaben an. (n steht für die Länge des translate_substr). Die anderen Buchstaben geben die Kodierung für Großbuchstaben an.</w:t>
+      </w:r>
+    </w:p>
+    <w:p>
+      <w:pPr>
+        <w:spacing w:after="0" w:line="240" w:lineRule="auto"/>
+        <w:jc w:val="both"/>
+        <w:rPr>
+          <w:rFonts w:ascii="DejaVu Sans" w:hAnsi="DejaVu Sans" w:cs="DejaVu Sans"/>
+        </w:rPr>
+      </w:pPr>
+      <w:r>
+        <w:rPr>
+          <w:rFonts w:ascii="DejaVu Sans" w:hAnsi="DejaVu Sans" w:cs="DejaVu Sans"/>
+        </w:rPr>
+        <w:t>Für das Dekodieren wird aus die mit strchar() berechnete Position des Chars im im translate_substr die ASCII Zahl des kodierten B</w:t>
+      </w:r>
+      <w:r>
+        <w:rPr>
+          <w:rFonts w:ascii="DejaVu Sans" w:hAnsi="DejaVu Sans" w:cs="DejaVu Sans"/>
+        </w:rPr>
+        <w:t xml:space="preserve">uchstabens </w:t>
+      </w:r>
+      <w:r>
+        <w:rPr>
+          <w:rFonts w:ascii="DejaVu Sans" w:hAnsi="DejaVu Sans" w:cs="DejaVu Sans"/>
+        </w:rPr>
+        <w:lastRenderedPageBreak/>
+        <w:t>berechnet</w:t>
+      </w:r>
+      <w:r>
+        <w:rPr>
+          <w:rFonts w:ascii="DejaVu Sans" w:hAnsi="DejaVu Sans" w:cs="DejaVu Sans"/>
+        </w:rPr>
+        <w:t>(</w:t>
+      </w:r>
+      <w:r>
+        <w:rPr>
+          <w:rFonts w:ascii="DejaVu Sans" w:hAnsi="DejaVu Sans" w:cs="DejaVu Sans"/>
+        </w:rPr>
+        <w:t>encode_index_from_char</w:t>
+      </w:r>
+      <w:r>
+        <w:rPr>
+          <w:rFonts w:ascii="DejaVu Sans" w:hAnsi="DejaVu Sans" w:cs="DejaVu Sans"/>
+        </w:rPr>
+        <w:t>)</w:t>
+      </w:r>
+      <w:r>
+        <w:rPr>
+          <w:rFonts w:ascii="DejaVu Sans" w:hAnsi="DejaVu Sans" w:cs="DejaVu Sans"/>
+        </w:rPr>
+        <w:t>.</w:t>
+      </w:r>
+      <w:r>
+        <w:rPr>
+          <w:rFonts w:ascii="DejaVu Sans" w:hAnsi="DejaVu Sans" w:cs="DejaVu Sans"/>
+        </w:rPr>
+        <w:t xml:space="preserve"> Diese ASCII-Zahl wird dann direkt als Char wieder geschrieben. Falls der Cipher nicht im substr gefunden wurde, dann war es kein verschlüsselter Char. Dann wird </w:t>
+      </w:r>
+      <w:r>
+        <w:rPr>
+          <w:rFonts w:ascii="DejaVu Sans" w:hAnsi="DejaVu Sans" w:cs="DejaVu Sans"/>
+        </w:rPr>
+        <w:t>es einfach unverändert gelassen.</w:t>
+      </w:r>
+    </w:p>
+    <w:p>
+      <w:pPr>
+        <w:spacing w:after="0" w:line="240" w:lineRule="auto"/>
+        <w:jc w:val="center"/>
         <w:rPr>
           <w:rFonts w:ascii="DejaVu Sans" w:hAnsi="DejaVu Sans" w:cs="DejaVu Sans"/>
         </w:rPr>
@@ -447,6 +861,807 @@
         <w:jc w:val="both"/>
         <w:rPr>
           <w:rFonts w:ascii="DejaVu Sans" w:hAnsi="DejaVu Sans" w:cs="DejaVu Sans"/>
+        </w:rPr>
+      </w:pPr>
+    </w:p>
+    <w:p>
+      <w:pPr>
+        <w:spacing w:after="0" w:line="240" w:lineRule="auto"/>
+        <w:jc w:val="both"/>
+        <w:rPr>
+          <w:rFonts w:ascii="DejaVu Sans" w:hAnsi="DejaVu Sans" w:cs="DejaVu Sans"/>
+          <w:b/>
+          <w:sz w:val="26"/>
+          <w:szCs w:val="26"/>
+        </w:rPr>
+      </w:pPr>
+      <w:r>
+        <w:rPr>
+          <w:rFonts w:ascii="DejaVu Sans" w:hAnsi="DejaVu Sans" w:cs="DejaVu Sans"/>
+          <w:b/>
+          <w:sz w:val="26"/>
+          <w:szCs w:val="26"/>
+        </w:rPr>
+        <w:t>Hinweis:</w:t>
+      </w:r>
+    </w:p>
+    <w:p>
+      <w:pPr>
+        <w:spacing w:after="0" w:line="240" w:lineRule="auto"/>
+        <w:jc w:val="both"/>
+        <w:rPr>
+          <w:rFonts w:ascii="DejaVu Sans" w:hAnsi="DejaVu Sans" w:cs="DejaVu Sans"/>
+        </w:rPr>
+      </w:pPr>
+      <w:r>
+        <w:rPr>
+          <w:rFonts w:ascii="DejaVu Sans" w:hAnsi="DejaVu Sans" w:cs="DejaVu Sans"/>
+        </w:rPr>
+        <w:t>Wir hatten zunächst versucht ein</w:t>
+      </w:r>
+      <w:r>
+        <w:rPr>
+          <w:rFonts w:ascii="DejaVu Sans" w:hAnsi="DejaVu Sans" w:cs="DejaVu Sans"/>
+        </w:rPr>
+        <w:t xml:space="preserve"> einfaches Hello-Kernelmodul zu installieren(wie sie es in der Vorlesung vorgestellt hatten.) </w:t>
+      </w:r>
+      <w:r>
+        <w:rPr>
+          <w:rFonts w:ascii="DejaVu Sans" w:hAnsi="DejaVu Sans" w:cs="DejaVu Sans"/>
+        </w:rPr>
+        <w:t>Die Kompilation ist jedoch fehlgeschlagen</w:t>
+      </w:r>
+      <w:r>
+        <w:rPr>
+          <w:rFonts w:ascii="DejaVu Sans" w:hAnsi="DejaVu Sans" w:cs="DejaVu Sans"/>
+        </w:rPr>
+        <w:t>, da in dem Ordner /modules</w:t>
+      </w:r>
+      <w:r>
+        <w:rPr>
+          <w:rFonts w:ascii="DejaVu Sans" w:hAnsi="DejaVu Sans" w:cs="DejaVu Sans"/>
+        </w:rPr>
+        <w:t>/</w:t>
+      </w:r>
+      <w:r>
+        <w:t xml:space="preserve"> </w:t>
+      </w:r>
+      <w:r>
+        <w:rPr>
+          <w:rFonts w:ascii="DejaVu Sans" w:hAnsi="DejaVu Sans" w:cs="DejaVu Sans"/>
+        </w:rPr>
+        <w:t>3.7.10-1</w:t>
+      </w:r>
+      <w:r>
+        <w:rPr>
+          <w:rFonts w:ascii="DejaVu Sans" w:hAnsi="DejaVu Sans" w:cs="DejaVu Sans"/>
+        </w:rPr>
+        <w:t xml:space="preserve">.1-default </w:t>
+      </w:r>
+      <w:r>
+        <w:rPr>
+          <w:rFonts w:ascii="DejaVu Sans" w:hAnsi="DejaVu Sans" w:cs="DejaVu Sans"/>
+        </w:rPr>
+        <w:t>der /build Ordner fehlte</w:t>
+      </w:r>
+      <w:r>
+        <w:rPr>
+          <w:rFonts w:ascii="DejaVu Sans" w:hAnsi="DejaVu Sans" w:cs="DejaVu Sans"/>
+        </w:rPr>
+        <w:t>.</w:t>
+      </w:r>
+      <w:r>
+        <w:rPr>
+          <w:rFonts w:ascii="DejaVu Sans" w:hAnsi="DejaVu Sans" w:cs="DejaVu Sans"/>
+        </w:rPr>
+        <w:t xml:space="preserve"> </w:t>
+      </w:r>
+      <w:r>
+        <w:rPr>
+          <w:rFonts w:ascii="DejaVu Sans" w:hAnsi="DejaVu Sans" w:cs="DejaVu Sans"/>
+        </w:rPr>
+        <w:t>Nach etwas Recherche stellte sich herraus, dass openSuse diverse Kernel Headers fehlten.</w:t>
+      </w:r>
+      <w:r>
+        <w:rPr>
+          <w:rFonts w:ascii="DejaVu Sans" w:hAnsi="DejaVu Sans" w:cs="DejaVu Sans"/>
+        </w:rPr>
+        <w:t xml:space="preserve"> Wir haben dann mit „</w:t>
+      </w:r>
+      <w:r>
+        <w:rPr>
+          <w:rFonts w:ascii="DejaVu Sans" w:hAnsi="DejaVu Sans" w:cs="DejaVu Sans"/>
+        </w:rPr>
+        <w:t>$ sudo zypper in -t pattern devel_kernel</w:t>
+      </w:r>
+      <w:r>
+        <w:rPr>
+          <w:rFonts w:ascii="DejaVu Sans" w:hAnsi="DejaVu Sans" w:cs="DejaVu Sans"/>
+        </w:rPr>
+        <w:t>“</w:t>
+      </w:r>
+      <w:r>
+        <w:rPr>
+          <w:rFonts w:ascii="DejaVu Sans" w:hAnsi="DejaVu Sans" w:cs="DejaVu Sans"/>
+        </w:rPr>
+        <w:t xml:space="preserve"> </w:t>
+      </w:r>
+      <w:r>
+        <w:rPr>
+          <w:rFonts w:ascii="DejaVu Sans" w:hAnsi="DejaVu Sans" w:cs="DejaVu Sans"/>
+        </w:rPr>
+        <w:t>die Headers installiet.</w:t>
+      </w:r>
+      <w:r>
+        <w:rPr>
+          <w:rFonts w:ascii="DejaVu Sans" w:hAnsi="DejaVu Sans" w:cs="DejaVu Sans"/>
+        </w:rPr>
+        <w:t xml:space="preserve"> Nach einem Neustart war im oben angegebenen Ordner leider immernoch kein build Ordner und die Compilation schlug immernoch fehl. Die Installation war hat aber einige andere Ordner in  /modules hinzugefügt.</w:t>
+      </w:r>
+    </w:p>
+    <w:p>
+      <w:pPr>
+        <w:spacing w:after="0" w:line="240" w:lineRule="auto"/>
+        <w:jc w:val="both"/>
+        <w:rPr>
+          <w:rFonts w:ascii="Courier New" w:hAnsi="Courier New" w:cs="Courier New"/>
+        </w:rPr>
+      </w:pPr>
+      <w:r>
+        <w:rPr>
+          <w:rFonts w:ascii="Courier New" w:hAnsi="Courier New" w:cs="Courier New"/>
+        </w:rPr>
+        <w:t>$ ls</w:t>
+      </w:r>
+    </w:p>
+    <w:p>
+      <w:pPr>
+        <w:spacing w:after="0" w:line="240" w:lineRule="auto"/>
+        <w:jc w:val="both"/>
+        <w:rPr>
+          <w:rFonts w:ascii="Courier New" w:hAnsi="Courier New" w:cs="Courier New"/>
+        </w:rPr>
+      </w:pPr>
+      <w:r>
+        <w:rPr>
+          <w:rFonts w:ascii="Courier New" w:hAnsi="Courier New" w:cs="Courier New"/>
+        </w:rPr>
+        <w:t>3.7.10-1.1-default   3.7.10-1.24-desktop  3.7.10-1.24-xen</w:t>
+      </w:r>
+    </w:p>
+    <w:p>
+      <w:pPr>
+        <w:spacing w:after="0" w:line="240" w:lineRule="auto"/>
+        <w:jc w:val="both"/>
+        <w:rPr>
+          <w:rFonts w:ascii="Courier New" w:hAnsi="Courier New" w:cs="Courier New"/>
+        </w:rPr>
+      </w:pPr>
+      <w:r>
+        <w:rPr>
+          <w:rFonts w:ascii="Courier New" w:hAnsi="Courier New" w:cs="Courier New"/>
+        </w:rPr>
+        <w:t>3.7.10-1.24-default  3.7.10-1.24-pae      3.7.7-1.2-default</w:t>
+      </w:r>
+    </w:p>
+    <w:p>
+      <w:pPr>
+        <w:spacing w:after="0" w:line="240" w:lineRule="auto"/>
+        <w:jc w:val="both"/>
+        <w:rPr>
+          <w:rFonts w:ascii="DejaVu Sans" w:hAnsi="DejaVu Sans" w:cs="DejaVu Sans"/>
+        </w:rPr>
+      </w:pPr>
+      <w:r>
+        <w:rPr>
+          <w:rFonts w:ascii="DejaVu Sans" w:hAnsi="DejaVu Sans" w:cs="DejaVu Sans"/>
+        </w:rPr>
+        <w:t xml:space="preserve">Die Ordner die auf .24 enden kamen dazu. </w:t>
+      </w:r>
+      <w:r>
+        <w:rPr>
+          <w:rFonts w:ascii="DejaVu Sans" w:hAnsi="DejaVu Sans" w:cs="DejaVu Sans"/>
+        </w:rPr>
+        <w:t xml:space="preserve">In dem ...24-default Ordner ist ein </w:t>
+      </w:r>
+      <w:r>
+        <w:rPr>
+          <w:rFonts w:ascii="DejaVu Sans" w:hAnsi="DejaVu Sans" w:cs="DejaVu Sans"/>
+        </w:rPr>
+        <w:t>/</w:t>
+      </w:r>
+      <w:r>
+        <w:rPr>
+          <w:rFonts w:ascii="DejaVu Sans" w:hAnsi="DejaVu Sans" w:cs="DejaVu Sans"/>
+        </w:rPr>
+        <w:t xml:space="preserve">build und </w:t>
+      </w:r>
+      <w:r>
+        <w:rPr>
+          <w:rFonts w:ascii="DejaVu Sans" w:hAnsi="DejaVu Sans" w:cs="DejaVu Sans"/>
+        </w:rPr>
+        <w:t>/</w:t>
+      </w:r>
+      <w:r>
+        <w:rPr>
+          <w:rFonts w:ascii="DejaVu Sans" w:hAnsi="DejaVu Sans" w:cs="DejaVu Sans"/>
+        </w:rPr>
+        <w:t>source Ordner zu finden.</w:t>
+      </w:r>
+    </w:p>
+    <w:p>
+      <w:pPr>
+        <w:spacing w:after="0" w:line="240" w:lineRule="auto"/>
+        <w:jc w:val="both"/>
+        <w:rPr>
+          <w:rFonts w:ascii="DejaVu Sans" w:hAnsi="DejaVu Sans" w:cs="DejaVu Sans"/>
+        </w:rPr>
+      </w:pPr>
+      <w:r>
+        <w:rPr>
+          <w:rFonts w:ascii="DejaVu Sans" w:hAnsi="DejaVu Sans" w:cs="DejaVu Sans"/>
+        </w:rPr>
+        <w:t xml:space="preserve">Wir haben dann zum Kompillieren </w:t>
+      </w:r>
+      <w:r>
+        <w:rPr>
+          <w:rFonts w:ascii="DejaVu Sans" w:hAnsi="DejaVu Sans" w:cs="DejaVu Sans"/>
+        </w:rPr>
+        <w:t xml:space="preserve">den </w:t>
+      </w:r>
+      <w:r>
+        <w:rPr>
+          <w:rFonts w:ascii="DejaVu Sans" w:hAnsi="DejaVu Sans" w:cs="DejaVu Sans"/>
+        </w:rPr>
+        <w:t>Pfad im Makefile geändert:</w:t>
+      </w:r>
+    </w:p>
+    <w:p>
+      <w:pPr>
+        <w:spacing w:after="0" w:line="240" w:lineRule="auto"/>
+        <w:jc w:val="both"/>
+        <w:rPr>
+          <w:rFonts w:ascii="Courier New" w:hAnsi="Courier New" w:cs="Courier New"/>
+          <w:lang w:val="en-US"/>
+        </w:rPr>
+      </w:pPr>
+      <w:proofErr w:type="gramStart"/>
+      <w:r>
+        <w:rPr>
+          <w:rFonts w:ascii="Courier New" w:hAnsi="Courier New" w:cs="Courier New"/>
+          <w:lang w:val="en-US"/>
+        </w:rPr>
+        <w:t>KERNELDIR ?</w:t>
+      </w:r>
+      <w:proofErr w:type="gramEnd"/>
+      <w:r>
+        <w:rPr>
+          <w:rFonts w:ascii="Courier New" w:hAnsi="Courier New" w:cs="Courier New"/>
+          <w:lang w:val="en-US"/>
+        </w:rPr>
+        <w:t xml:space="preserve">= /lib/modules/$(shell </w:t>
+      </w:r>
+      <w:proofErr w:type="spellStart"/>
+      <w:r>
+        <w:rPr>
+          <w:rFonts w:ascii="Courier New" w:hAnsi="Courier New" w:cs="Courier New"/>
+          <w:lang w:val="en-US"/>
+        </w:rPr>
+        <w:t>uname</w:t>
+      </w:r>
+      <w:proofErr w:type="spellEnd"/>
+      <w:r>
+        <w:rPr>
+          <w:rFonts w:ascii="Courier New" w:hAnsi="Courier New" w:cs="Courier New"/>
+          <w:lang w:val="en-US"/>
+        </w:rPr>
+        <w:t xml:space="preserve"> -r)/build</w:t>
+      </w:r>
+    </w:p>
+    <w:p>
+      <w:pPr>
+        <w:spacing w:after="0" w:line="240" w:lineRule="auto"/>
+        <w:jc w:val="both"/>
+        <w:rPr>
+          <w:rFonts w:ascii="DejaVu Sans" w:hAnsi="DejaVu Sans" w:cs="DejaVu Sans"/>
+          <w:lang w:val="en-US"/>
+        </w:rPr>
+      </w:pPr>
+      <w:proofErr w:type="spellStart"/>
+      <w:r>
+        <w:rPr>
+          <w:rFonts w:ascii="DejaVu Sans" w:hAnsi="DejaVu Sans" w:cs="DejaVu Sans"/>
+          <w:lang w:val="en-US"/>
+        </w:rPr>
+        <w:t>Zu</w:t>
+      </w:r>
+      <w:proofErr w:type="spellEnd"/>
+    </w:p>
+    <w:p>
+      <w:pPr>
+        <w:spacing w:after="0" w:line="240" w:lineRule="auto"/>
+        <w:jc w:val="both"/>
+        <w:rPr>
+          <w:rFonts w:ascii="Courier New" w:hAnsi="Courier New" w:cs="Courier New"/>
+        </w:rPr>
+      </w:pPr>
+      <w:r>
+        <w:rPr>
+          <w:rFonts w:ascii="Courier New" w:hAnsi="Courier New" w:cs="Courier New"/>
+        </w:rPr>
+        <w:t>KERNELDIR ?= /lib/modules/3.7.10-1.24-default/build</w:t>
+      </w:r>
+    </w:p>
+    <w:p>
+      <w:pPr>
+        <w:spacing w:after="0" w:line="240" w:lineRule="auto"/>
+        <w:jc w:val="both"/>
+        <w:rPr>
+          <w:rFonts w:ascii="DejaVu Sans" w:hAnsi="DejaVu Sans" w:cs="DejaVu Sans"/>
+        </w:rPr>
+      </w:pPr>
+      <w:r>
+        <w:rPr>
+          <w:rFonts w:ascii="DejaVu Sans" w:hAnsi="DejaVu Sans" w:cs="DejaVu Sans"/>
+        </w:rPr>
+        <w:t>Mit diesem Pfad funktionierte das Kp</w:t>
+      </w:r>
+      <w:r>
+        <w:rPr>
+          <w:rFonts w:ascii="DejaVu Sans" w:hAnsi="DejaVu Sans" w:cs="DejaVu Sans"/>
+        </w:rPr>
+        <w:t>mpilieren und das installieren. Wir haben uns dann auf die eigentliche Aufgabe konzentriert, anstatt noch diesen Fall allgemein zu halten.</w:t>
+      </w:r>
+    </w:p>
+    <w:p>
+      <w:pPr>
+        <w:spacing w:after="0" w:line="240" w:lineRule="auto"/>
+        <w:jc w:val="both"/>
+        <w:rPr>
+          <w:rFonts w:ascii="DejaVu Sans" w:hAnsi="DejaVu Sans" w:cs="DejaVu Sans"/>
+        </w:rPr>
+      </w:pPr>
+      <w:r>
+        <w:rPr>
+          <w:rFonts w:ascii="DejaVu Sans" w:hAnsi="DejaVu Sans" w:cs="DejaVu Sans"/>
+        </w:rPr>
+        <w:t>Uns ist nicht bekannt, wie man diese Änderung Algemein halten kann.</w:t>
+      </w:r>
+    </w:p>
+    <w:p>
+      <w:pPr>
+        <w:spacing w:after="0" w:line="240" w:lineRule="auto"/>
+        <w:jc w:val="both"/>
+        <w:rPr>
+          <w:rFonts w:ascii="DejaVu Sans" w:hAnsi="DejaVu Sans" w:cs="DejaVu Sans"/>
+        </w:rPr>
+      </w:pPr>
+    </w:p>
+    <w:p>
+      <w:pPr>
+        <w:spacing w:after="0" w:line="240" w:lineRule="auto"/>
+        <w:jc w:val="both"/>
+        <w:rPr>
+          <w:rFonts w:ascii="DejaVu Sans" w:hAnsi="DejaVu Sans" w:cs="DejaVu Sans"/>
+          <w:b/>
+          <w:sz w:val="26"/>
+          <w:szCs w:val="26"/>
+        </w:rPr>
+      </w:pPr>
+      <w:r>
+        <w:rPr>
+          <w:rFonts w:ascii="DejaVu Sans" w:hAnsi="DejaVu Sans" w:cs="DejaVu Sans"/>
+          <w:b/>
+          <w:sz w:val="26"/>
+          <w:szCs w:val="26"/>
+        </w:rPr>
+        <w:t>Ergebnisse</w:t>
+      </w:r>
+      <w:r>
+        <w:rPr>
+          <w:rFonts w:ascii="DejaVu Sans" w:hAnsi="DejaVu Sans" w:cs="DejaVu Sans"/>
+          <w:b/>
+          <w:sz w:val="26"/>
+          <w:szCs w:val="26"/>
+        </w:rPr>
+        <w:t>:</w:t>
+      </w:r>
+    </w:p>
+    <w:p>
+      <w:pPr>
+        <w:spacing w:after="0" w:line="240" w:lineRule="auto"/>
+        <w:jc w:val="both"/>
+        <w:rPr>
+          <w:rFonts w:ascii="DejaVu Sans" w:hAnsi="DejaVu Sans" w:cs="DejaVu Sans"/>
+        </w:rPr>
+      </w:pPr>
+      <w:r>
+        <w:rPr>
+          <w:rFonts w:ascii="DejaVu Sans" w:hAnsi="DejaVu Sans" w:cs="DejaVu Sans"/>
+        </w:rPr>
+        <w:t>Mit subst="zyxwvutsrqponmlkjihgfedcbaZYXWVUTSRQPONMLKJIHGFEDBCA"</w:t>
+      </w:r>
+      <w:r>
+        <w:rPr>
+          <w:rFonts w:ascii="DejaVu Sans" w:hAnsi="DejaVu Sans" w:cs="DejaVu Sans"/>
+        </w:rPr>
+        <w:t>:</w:t>
+      </w:r>
+    </w:p>
+    <w:p>
+      <w:pPr>
+        <w:spacing w:after="0" w:line="240" w:lineRule="auto"/>
+        <w:jc w:val="both"/>
+        <w:rPr>
+          <w:rFonts w:ascii="Courier New" w:hAnsi="Courier New" w:cs="Courier New"/>
+          <w:lang w:val="en-US"/>
+        </w:rPr>
+      </w:pPr>
+      <w:r>
+        <w:rPr>
+          <w:rFonts w:ascii="Courier New" w:hAnsi="Courier New" w:cs="Courier New"/>
+        </w:rPr>
+        <w:t xml:space="preserve">$ echo "We're all some1 else to some1 else." </w:t>
+      </w:r>
+      <w:r>
+        <w:rPr>
+          <w:rFonts w:ascii="Courier New" w:hAnsi="Courier New" w:cs="Courier New"/>
+          <w:lang w:val="en-US"/>
+        </w:rPr>
+        <w:t>&gt; /dev/translate0</w:t>
+      </w:r>
+    </w:p>
+    <w:p>
+      <w:pPr>
+        <w:spacing w:after="0" w:line="240" w:lineRule="auto"/>
+        <w:jc w:val="both"/>
+        <w:rPr>
+          <w:rFonts w:ascii="Courier New" w:hAnsi="Courier New" w:cs="Courier New"/>
+          <w:lang w:val="en-US"/>
+        </w:rPr>
+      </w:pPr>
+      <w:r>
+        <w:rPr>
+          <w:rFonts w:ascii="Courier New" w:hAnsi="Courier New" w:cs="Courier New"/>
+          <w:lang w:val="en-US"/>
+        </w:rPr>
+        <w:t xml:space="preserve">$ </w:t>
+      </w:r>
+      <w:proofErr w:type="gramStart"/>
+      <w:r>
+        <w:rPr>
+          <w:rFonts w:ascii="Courier New" w:hAnsi="Courier New" w:cs="Courier New"/>
+          <w:lang w:val="en-US"/>
+        </w:rPr>
+        <w:t>cat</w:t>
+      </w:r>
+      <w:proofErr w:type="gramEnd"/>
+      <w:r>
+        <w:rPr>
+          <w:rFonts w:ascii="Courier New" w:hAnsi="Courier New" w:cs="Courier New"/>
+          <w:lang w:val="en-US"/>
+        </w:rPr>
+        <w:t xml:space="preserve"> /dev/translate0 &gt; /dev/translate1</w:t>
+      </w:r>
+    </w:p>
+    <w:p>
+      <w:pPr>
+        <w:spacing w:after="0" w:line="240" w:lineRule="auto"/>
+        <w:jc w:val="both"/>
+        <w:rPr>
+          <w:rFonts w:ascii="Courier New" w:hAnsi="Courier New" w:cs="Courier New"/>
+          <w:lang w:val="en-US"/>
+        </w:rPr>
+      </w:pPr>
+      <w:r>
+        <w:rPr>
+          <w:rFonts w:ascii="Courier New" w:hAnsi="Courier New" w:cs="Courier New"/>
+          <w:lang w:val="en-US"/>
+        </w:rPr>
+        <w:t xml:space="preserve">$ </w:t>
+      </w:r>
+      <w:proofErr w:type="gramStart"/>
+      <w:r>
+        <w:rPr>
+          <w:rFonts w:ascii="Courier New" w:hAnsi="Courier New" w:cs="Courier New"/>
+          <w:lang w:val="en-US"/>
+        </w:rPr>
+        <w:t>cat</w:t>
+      </w:r>
+      <w:proofErr w:type="gramEnd"/>
+      <w:r>
+        <w:rPr>
+          <w:rFonts w:ascii="Courier New" w:hAnsi="Courier New" w:cs="Courier New"/>
+          <w:lang w:val="en-US"/>
+        </w:rPr>
+        <w:t xml:space="preserve"> /dev/translate1</w:t>
+      </w:r>
+    </w:p>
+    <w:p>
+      <w:pPr>
+        <w:spacing w:after="0" w:line="240" w:lineRule="auto"/>
+        <w:jc w:val="both"/>
+        <w:rPr>
+          <w:rFonts w:ascii="Courier New" w:hAnsi="Courier New" w:cs="Courier New"/>
+          <w:lang w:val="en-US"/>
+        </w:rPr>
+      </w:pPr>
+      <w:r>
+        <w:rPr>
+          <w:rFonts w:ascii="Courier New" w:hAnsi="Courier New" w:cs="Courier New"/>
+          <w:lang w:val="en-US"/>
+        </w:rPr>
+        <w:t>We're all some1 else to some1 else.</w:t>
+      </w:r>
+    </w:p>
+    <w:p>
+      <w:pPr>
+        <w:spacing w:after="0" w:line="240" w:lineRule="auto"/>
+        <w:jc w:val="both"/>
+        <w:rPr>
+          <w:rFonts w:ascii="Courier New" w:hAnsi="Courier New" w:cs="Courier New"/>
+          <w:lang w:val="en-US"/>
+        </w:rPr>
+      </w:pPr>
+      <w:r>
+        <w:rPr>
+          <w:rFonts w:ascii="Courier New" w:hAnsi="Courier New" w:cs="Courier New"/>
+          <w:lang w:val="en-US"/>
+        </w:rPr>
+        <w:t xml:space="preserve">$ </w:t>
+      </w:r>
+      <w:proofErr w:type="gramStart"/>
+      <w:r>
+        <w:rPr>
+          <w:rFonts w:ascii="Courier New" w:hAnsi="Courier New" w:cs="Courier New"/>
+          <w:lang w:val="en-US"/>
+        </w:rPr>
+        <w:t>echo</w:t>
+      </w:r>
+      <w:proofErr w:type="gramEnd"/>
+      <w:r>
+        <w:rPr>
+          <w:rFonts w:ascii="Courier New" w:hAnsi="Courier New" w:cs="Courier New"/>
+          <w:lang w:val="en-US"/>
+        </w:rPr>
+        <w:t xml:space="preserve"> "We're all some1 else to some1 else." &gt; /dev/translate0</w:t>
+      </w:r>
+    </w:p>
+    <w:p>
+      <w:pPr>
+        <w:spacing w:after="0" w:line="240" w:lineRule="auto"/>
+        <w:jc w:val="both"/>
+        <w:rPr>
+          <w:rFonts w:ascii="Courier New" w:hAnsi="Courier New" w:cs="Courier New"/>
+          <w:lang w:val="en-US"/>
+        </w:rPr>
+      </w:pPr>
+      <w:r>
+        <w:rPr>
+          <w:rFonts w:ascii="Courier New" w:hAnsi="Courier New" w:cs="Courier New"/>
+          <w:lang w:val="en-US"/>
+        </w:rPr>
+        <w:t xml:space="preserve">$ </w:t>
+      </w:r>
+      <w:proofErr w:type="gramStart"/>
+      <w:r>
+        <w:rPr>
+          <w:rFonts w:ascii="Courier New" w:hAnsi="Courier New" w:cs="Courier New"/>
+          <w:lang w:val="en-US"/>
+        </w:rPr>
+        <w:t>cat</w:t>
+      </w:r>
+      <w:proofErr w:type="gramEnd"/>
+      <w:r>
+        <w:rPr>
+          <w:rFonts w:ascii="Courier New" w:hAnsi="Courier New" w:cs="Courier New"/>
+          <w:lang w:val="en-US"/>
+        </w:rPr>
+        <w:t xml:space="preserve"> /dev/translate0</w:t>
+      </w:r>
+    </w:p>
+    <w:p>
+      <w:pPr>
+        <w:spacing w:after="0" w:line="240" w:lineRule="auto"/>
+        <w:jc w:val="both"/>
+        <w:rPr>
+          <w:rFonts w:ascii="Courier New" w:hAnsi="Courier New" w:cs="Courier New"/>
+          <w:lang w:val="en-US"/>
+        </w:rPr>
+      </w:pPr>
+      <w:proofErr w:type="spellStart"/>
+      <w:proofErr w:type="gramStart"/>
+      <w:r>
+        <w:rPr>
+          <w:rFonts w:ascii="Courier New" w:hAnsi="Courier New" w:cs="Courier New"/>
+          <w:lang w:val="en-US"/>
+        </w:rPr>
+        <w:t>Dv'iv</w:t>
+      </w:r>
+      <w:proofErr w:type="spellEnd"/>
+      <w:r>
+        <w:rPr>
+          <w:rFonts w:ascii="Courier New" w:hAnsi="Courier New" w:cs="Courier New"/>
+          <w:lang w:val="en-US"/>
+        </w:rPr>
+        <w:t xml:space="preserve"> zoo hlnv1 </w:t>
+      </w:r>
+      <w:proofErr w:type="spellStart"/>
+      <w:r>
+        <w:rPr>
+          <w:rFonts w:ascii="Courier New" w:hAnsi="Courier New" w:cs="Courier New"/>
+          <w:lang w:val="en-US"/>
+        </w:rPr>
+        <w:t>vohv</w:t>
+      </w:r>
+      <w:proofErr w:type="spellEnd"/>
+      <w:r>
+        <w:rPr>
+          <w:rFonts w:ascii="Courier New" w:hAnsi="Courier New" w:cs="Courier New"/>
+          <w:lang w:val="en-US"/>
+        </w:rPr>
+        <w:t xml:space="preserve"> </w:t>
+      </w:r>
+      <w:proofErr w:type="spellStart"/>
+      <w:r>
+        <w:rPr>
+          <w:rFonts w:ascii="Courier New" w:hAnsi="Courier New" w:cs="Courier New"/>
+          <w:lang w:val="en-US"/>
+        </w:rPr>
+        <w:t>gl</w:t>
+      </w:r>
+      <w:proofErr w:type="spellEnd"/>
+      <w:r>
+        <w:rPr>
+          <w:rFonts w:ascii="Courier New" w:hAnsi="Courier New" w:cs="Courier New"/>
+          <w:lang w:val="en-US"/>
+        </w:rPr>
+        <w:t xml:space="preserve"> hlnv1 </w:t>
+      </w:r>
+      <w:proofErr w:type="spellStart"/>
+      <w:r>
+        <w:rPr>
+          <w:rFonts w:ascii="Courier New" w:hAnsi="Courier New" w:cs="Courier New"/>
+          <w:lang w:val="en-US"/>
+        </w:rPr>
+        <w:t>vohv</w:t>
+      </w:r>
+      <w:proofErr w:type="spellEnd"/>
+      <w:r>
+        <w:rPr>
+          <w:rFonts w:ascii="Courier New" w:hAnsi="Courier New" w:cs="Courier New"/>
+          <w:lang w:val="en-US"/>
+        </w:rPr>
+        <w:t>.</w:t>
+      </w:r>
+      <w:proofErr w:type="gramEnd"/>
+    </w:p>
+    <w:p>
+      <w:pPr>
+        <w:spacing w:after="0" w:line="240" w:lineRule="auto"/>
+        <w:jc w:val="both"/>
+        <w:rPr>
+          <w:rFonts w:ascii="DejaVu Sans" w:hAnsi="DejaVu Sans" w:cs="DejaVu Sans"/>
+          <w:lang w:val="en-US"/>
+        </w:rPr>
+      </w:pPr>
+    </w:p>
+    <w:p>
+      <w:pPr>
+        <w:spacing w:after="0" w:line="240" w:lineRule="auto"/>
+        <w:jc w:val="both"/>
+        <w:rPr>
+          <w:rFonts w:ascii="DejaVu Sans" w:hAnsi="DejaVu Sans" w:cs="DejaVu Sans"/>
+        </w:rPr>
+      </w:pPr>
+      <w:r>
+        <w:rPr>
+          <w:rFonts w:ascii="DejaVu Sans" w:hAnsi="DejaVu Sans" w:cs="DejaVu Sans"/>
+        </w:rPr>
+        <w:t>Ohne uebergebenen substr-Parameter: (Dann werden Groß und Klein vertauscht.)</w:t>
+      </w:r>
+    </w:p>
+    <w:p>
+      <w:pPr>
+        <w:spacing w:after="0" w:line="240" w:lineRule="auto"/>
+        <w:jc w:val="both"/>
+        <w:rPr>
+          <w:rFonts w:ascii="Courier New" w:hAnsi="Courier New" w:cs="Courier New"/>
+          <w:lang w:val="en-US"/>
+        </w:rPr>
+      </w:pPr>
+      <w:r>
+        <w:rPr>
+          <w:rFonts w:ascii="Courier New" w:hAnsi="Courier New" w:cs="Courier New"/>
+          <w:lang w:val="en-US"/>
+        </w:rPr>
+        <w:t xml:space="preserve">$ </w:t>
+      </w:r>
+      <w:proofErr w:type="gramStart"/>
+      <w:r>
+        <w:rPr>
+          <w:rFonts w:ascii="Courier New" w:hAnsi="Courier New" w:cs="Courier New"/>
+          <w:lang w:val="en-US"/>
+        </w:rPr>
+        <w:t>echo</w:t>
+      </w:r>
+      <w:proofErr w:type="gramEnd"/>
+      <w:r>
+        <w:rPr>
+          <w:rFonts w:ascii="Courier New" w:hAnsi="Courier New" w:cs="Courier New"/>
+          <w:lang w:val="en-US"/>
+        </w:rPr>
+        <w:t xml:space="preserve"> "We're all some1 else to some1 else." &gt; /dev/translate0</w:t>
+      </w:r>
+    </w:p>
+    <w:p>
+      <w:pPr>
+        <w:spacing w:after="0" w:line="240" w:lineRule="auto"/>
+        <w:jc w:val="both"/>
+        <w:rPr>
+          <w:rFonts w:ascii="Courier New" w:hAnsi="Courier New" w:cs="Courier New"/>
+          <w:lang w:val="en-US"/>
+        </w:rPr>
+      </w:pPr>
+      <w:r>
+        <w:rPr>
+          <w:rFonts w:ascii="Courier New" w:hAnsi="Courier New" w:cs="Courier New"/>
+          <w:lang w:val="en-US"/>
+        </w:rPr>
+        <w:t xml:space="preserve">$ </w:t>
+      </w:r>
+      <w:proofErr w:type="gramStart"/>
+      <w:r>
+        <w:rPr>
+          <w:rFonts w:ascii="Courier New" w:hAnsi="Courier New" w:cs="Courier New"/>
+          <w:lang w:val="en-US"/>
+        </w:rPr>
+        <w:t>cat</w:t>
+      </w:r>
+      <w:proofErr w:type="gramEnd"/>
+      <w:r>
+        <w:rPr>
+          <w:rFonts w:ascii="Courier New" w:hAnsi="Courier New" w:cs="Courier New"/>
+          <w:lang w:val="en-US"/>
+        </w:rPr>
+        <w:t xml:space="preserve"> /dev/translate0</w:t>
+      </w:r>
+    </w:p>
+    <w:p>
+      <w:pPr>
+        <w:spacing w:after="0" w:line="240" w:lineRule="auto"/>
+        <w:jc w:val="both"/>
+        <w:rPr>
+          <w:rFonts w:ascii="Courier New" w:hAnsi="Courier New" w:cs="Courier New"/>
+          <w:lang w:val="en-US"/>
+        </w:rPr>
+      </w:pPr>
+      <w:proofErr w:type="spellStart"/>
+      <w:proofErr w:type="gramStart"/>
+      <w:r>
+        <w:rPr>
+          <w:rFonts w:ascii="Courier New" w:hAnsi="Courier New" w:cs="Courier New"/>
+          <w:lang w:val="en-US"/>
+        </w:rPr>
+        <w:t>wE'RE</w:t>
+      </w:r>
+      <w:proofErr w:type="spellEnd"/>
+      <w:proofErr w:type="gramEnd"/>
+      <w:r>
+        <w:rPr>
+          <w:rFonts w:ascii="Courier New" w:hAnsi="Courier New" w:cs="Courier New"/>
+          <w:lang w:val="en-US"/>
+        </w:rPr>
+        <w:t xml:space="preserve"> ALL SOME1 ELSE TO SOME1 ELSE.</w:t>
+      </w:r>
+    </w:p>
+    <w:p>
+      <w:pPr>
+        <w:spacing w:after="0" w:line="240" w:lineRule="auto"/>
+        <w:jc w:val="both"/>
+        <w:rPr>
+          <w:rFonts w:ascii="DejaVu Sans" w:hAnsi="DejaVu Sans" w:cs="DejaVu Sans"/>
+          <w:lang w:val="en-US"/>
         </w:rPr>
       </w:pPr>
     </w:p>
